--- a/Harjoitus 5.docx
+++ b/Harjoitus 5.docx
@@ -51,6 +51,256 @@
           <w:sz w:val="19"/>
           <w:szCs w:val="19"/>
           <w:highlight w:val="white"/>
+        </w:rPr>
+      </w:pPr>
+      <w:r>
+        <w:rPr>
+          <w:rFonts w:ascii="Consolas" w:hAnsi="Consolas" w:cs="Consolas"/>
+          <w:color w:val="008000"/>
+          <w:sz w:val="19"/>
+          <w:szCs w:val="19"/>
+          <w:highlight w:val="white"/>
+        </w:rPr>
+        <w:t>// Tekijä: Saku</w:t>
+      </w:r>
+      <w:r>
+        <w:rPr>
+          <w:rFonts w:ascii="Consolas" w:hAnsi="Consolas" w:cs="Consolas"/>
+          <w:color w:val="008000"/>
+          <w:sz w:val="19"/>
+          <w:szCs w:val="19"/>
+          <w:highlight w:val="white"/>
+        </w:rPr>
+        <w:t xml:space="preserve"> Sourulahti</w:t>
+      </w:r>
+      <w:bookmarkStart w:id="0" w:name="_GoBack"/>
+      <w:bookmarkEnd w:id="0"/>
+    </w:p>
+    <w:p>
+      <w:pPr>
+        <w:autoSpaceDE w:val="0"/>
+        <w:autoSpaceDN w:val="0"/>
+        <w:adjustRightInd w:val="0"/>
+        <w:spacing w:after="0" w:line="240" w:lineRule="auto"/>
+        <w:rPr>
+          <w:rFonts w:ascii="Consolas" w:hAnsi="Consolas" w:cs="Consolas"/>
+          <w:color w:val="000000"/>
+          <w:sz w:val="19"/>
+          <w:szCs w:val="19"/>
+          <w:highlight w:val="white"/>
+        </w:rPr>
+      </w:pPr>
+      <w:proofErr w:type="gramStart"/>
+      <w:r>
+        <w:rPr>
+          <w:rFonts w:ascii="Consolas" w:hAnsi="Consolas" w:cs="Consolas"/>
+          <w:color w:val="008000"/>
+          <w:sz w:val="19"/>
+          <w:szCs w:val="19"/>
+          <w:highlight w:val="white"/>
+        </w:rPr>
+        <w:t>//</w:t>
+      </w:r>
+      <w:proofErr w:type="gramEnd"/>
+      <w:r>
+        <w:rPr>
+          <w:rFonts w:ascii="Consolas" w:hAnsi="Consolas" w:cs="Consolas"/>
+          <w:color w:val="008000"/>
+          <w:sz w:val="19"/>
+          <w:szCs w:val="19"/>
+          <w:highlight w:val="white"/>
+        </w:rPr>
+        <w:t xml:space="preserve"> Päivämäärä: 26.9.2014</w:t>
+      </w:r>
+    </w:p>
+    <w:p>
+      <w:pPr>
+        <w:autoSpaceDE w:val="0"/>
+        <w:autoSpaceDN w:val="0"/>
+        <w:adjustRightInd w:val="0"/>
+        <w:spacing w:after="0" w:line="240" w:lineRule="auto"/>
+        <w:rPr>
+          <w:rFonts w:ascii="Consolas" w:hAnsi="Consolas" w:cs="Consolas"/>
+          <w:color w:val="000000"/>
+          <w:sz w:val="19"/>
+          <w:szCs w:val="19"/>
+          <w:highlight w:val="white"/>
+        </w:rPr>
+      </w:pPr>
+      <w:proofErr w:type="gramStart"/>
+      <w:r>
+        <w:rPr>
+          <w:rFonts w:ascii="Consolas" w:hAnsi="Consolas" w:cs="Consolas"/>
+          <w:color w:val="008000"/>
+          <w:sz w:val="19"/>
+          <w:szCs w:val="19"/>
+          <w:highlight w:val="white"/>
+        </w:rPr>
+        <w:t>//</w:t>
+      </w:r>
+      <w:proofErr w:type="gramEnd"/>
+      <w:r>
+        <w:rPr>
+          <w:rFonts w:ascii="Consolas" w:hAnsi="Consolas" w:cs="Consolas"/>
+          <w:color w:val="008000"/>
+          <w:sz w:val="19"/>
+          <w:szCs w:val="19"/>
+          <w:highlight w:val="white"/>
+        </w:rPr>
+        <w:t xml:space="preserve"> Tehtävä</w:t>
+      </w:r>
+      <w:r>
+        <w:rPr>
+          <w:rFonts w:ascii="Consolas" w:hAnsi="Consolas" w:cs="Consolas"/>
+          <w:color w:val="008000"/>
+          <w:sz w:val="19"/>
+          <w:szCs w:val="19"/>
+          <w:highlight w:val="white"/>
+        </w:rPr>
+        <w:t>: 5</w:t>
+      </w:r>
+    </w:p>
+    <w:p>
+      <w:pPr>
+        <w:autoSpaceDE w:val="0"/>
+        <w:autoSpaceDN w:val="0"/>
+        <w:adjustRightInd w:val="0"/>
+        <w:spacing w:after="0" w:line="240" w:lineRule="auto"/>
+        <w:rPr>
+          <w:rFonts w:ascii="Consolas" w:hAnsi="Consolas" w:cs="Consolas"/>
+          <w:color w:val="000000"/>
+          <w:sz w:val="19"/>
+          <w:szCs w:val="19"/>
+          <w:highlight w:val="white"/>
+        </w:rPr>
+      </w:pPr>
+      <w:r>
+        <w:rPr>
+          <w:rFonts w:ascii="Consolas" w:hAnsi="Consolas" w:cs="Consolas"/>
+          <w:color w:val="008000"/>
+          <w:sz w:val="19"/>
+          <w:szCs w:val="19"/>
+          <w:highlight w:val="white"/>
+        </w:rPr>
+        <w:t>/* Tehtävänanto: Kirjoita ohjelma, joka pyytää käyttäjältä kaksi kokonaislukua.</w:t>
+      </w:r>
+    </w:p>
+    <w:p>
+      <w:pPr>
+        <w:autoSpaceDE w:val="0"/>
+        <w:autoSpaceDN w:val="0"/>
+        <w:adjustRightInd w:val="0"/>
+        <w:spacing w:after="0" w:line="240" w:lineRule="auto"/>
+        <w:rPr>
+          <w:rFonts w:ascii="Consolas" w:hAnsi="Consolas" w:cs="Consolas"/>
+          <w:color w:val="000000"/>
+          <w:sz w:val="19"/>
+          <w:szCs w:val="19"/>
+          <w:highlight w:val="white"/>
+        </w:rPr>
+      </w:pPr>
+    </w:p>
+    <w:p>
+      <w:pPr>
+        <w:autoSpaceDE w:val="0"/>
+        <w:autoSpaceDN w:val="0"/>
+        <w:adjustRightInd w:val="0"/>
+        <w:spacing w:after="0" w:line="240" w:lineRule="auto"/>
+        <w:rPr>
+          <w:rFonts w:ascii="Consolas" w:hAnsi="Consolas" w:cs="Consolas"/>
+          <w:color w:val="000000"/>
+          <w:sz w:val="19"/>
+          <w:szCs w:val="19"/>
+          <w:highlight w:val="white"/>
+        </w:rPr>
+      </w:pPr>
+      <w:r>
+        <w:rPr>
+          <w:rFonts w:ascii="Consolas" w:hAnsi="Consolas" w:cs="Consolas"/>
+          <w:color w:val="008000"/>
+          <w:sz w:val="19"/>
+          <w:szCs w:val="19"/>
+          <w:highlight w:val="white"/>
+        </w:rPr>
+        <w:t>Ohjelma tulostaa tekstin BINGO, mikäli luvut ovat samoja.</w:t>
+      </w:r>
+    </w:p>
+    <w:p>
+      <w:pPr>
+        <w:autoSpaceDE w:val="0"/>
+        <w:autoSpaceDN w:val="0"/>
+        <w:adjustRightInd w:val="0"/>
+        <w:spacing w:after="0" w:line="240" w:lineRule="auto"/>
+        <w:rPr>
+          <w:rFonts w:ascii="Consolas" w:hAnsi="Consolas" w:cs="Consolas"/>
+          <w:color w:val="000000"/>
+          <w:sz w:val="19"/>
+          <w:szCs w:val="19"/>
+          <w:highlight w:val="white"/>
+        </w:rPr>
+      </w:pPr>
+    </w:p>
+    <w:p>
+      <w:pPr>
+        <w:autoSpaceDE w:val="0"/>
+        <w:autoSpaceDN w:val="0"/>
+        <w:adjustRightInd w:val="0"/>
+        <w:spacing w:after="0" w:line="240" w:lineRule="auto"/>
+        <w:rPr>
+          <w:rFonts w:ascii="Consolas" w:hAnsi="Consolas" w:cs="Consolas"/>
+          <w:color w:val="000000"/>
+          <w:sz w:val="19"/>
+          <w:szCs w:val="19"/>
+          <w:highlight w:val="white"/>
+        </w:rPr>
+      </w:pPr>
+      <w:r>
+        <w:rPr>
+          <w:rFonts w:ascii="Consolas" w:hAnsi="Consolas" w:cs="Consolas"/>
+          <w:color w:val="008000"/>
+          <w:sz w:val="19"/>
+          <w:szCs w:val="19"/>
+          <w:highlight w:val="white"/>
+        </w:rPr>
+        <w:t>Muussa tapauksessa ohjelma tulostaa tekstin BONGO.</w:t>
+      </w:r>
+    </w:p>
+    <w:p>
+      <w:pPr>
+        <w:rPr>
+          <w:lang w:val="en-US"/>
+        </w:rPr>
+      </w:pPr>
+      <w:r>
+        <w:rPr>
+          <w:rFonts w:ascii="Consolas" w:hAnsi="Consolas" w:cs="Consolas"/>
+          <w:color w:val="008000"/>
+          <w:sz w:val="19"/>
+          <w:szCs w:val="19"/>
+          <w:highlight w:val="white"/>
+        </w:rPr>
+        <w:t xml:space="preserve"> */</w:t>
+      </w:r>
+    </w:p>
+    <w:p>
+      <w:pPr>
+        <w:rPr>
+          <w:lang w:val="en-US"/>
+        </w:rPr>
+      </w:pPr>
+    </w:p>
+    <w:p>
+      <w:pPr>
+        <w:autoSpaceDE w:val="0"/>
+        <w:autoSpaceDN w:val="0"/>
+        <w:adjustRightInd w:val="0"/>
+        <w:spacing w:after="0" w:line="240" w:lineRule="auto"/>
+        <w:rPr>
+          <w:rFonts w:ascii="Consolas" w:hAnsi="Consolas" w:cs="Consolas"/>
+          <w:color w:val="000000"/>
+          <w:sz w:val="19"/>
+          <w:szCs w:val="19"/>
+          <w:highlight w:val="white"/>
           <w:lang w:val="en-US"/>
         </w:rPr>
       </w:pPr>
@@ -908,10 +1158,7 @@
         <w:t>}</w:t>
       </w:r>
     </w:p>
-    <w:p>
-      <w:bookmarkStart w:id="0" w:name="_GoBack"/>
-      <w:bookmarkEnd w:id="0"/>
-    </w:p>
+    <w:p/>
     <w:p/>
     <w:sectPr>
       <w:pgSz w:w="11906" w:h="16838"/>
